--- a/documentação/status reports/Status Report 04-11-2016.docx
+++ b/documentação/status reports/Status Report 04-11-2016.docx
@@ -560,6 +560,15 @@
         </w:rPr>
         <w:t>Desenvolver telas principais para criar uma sequência de trabalho na equipe</w:t>
       </w:r>
+      <w:r>
+        <w:rPr>
+          <w:sz w:val="24"/>
+          <w:szCs w:val="24"/>
+        </w:rPr>
+        <w:t>.</w:t>
+      </w:r>
+      <w:bookmarkStart w:id="0" w:name="_GoBack"/>
+      <w:bookmarkEnd w:id="0"/>
     </w:p>
     <w:p>
       <w:pPr>
@@ -839,8 +848,6 @@
         </w:rPr>
         <w:t>.</w:t>
       </w:r>
-      <w:bookmarkStart w:id="0" w:name="_GoBack"/>
-      <w:bookmarkEnd w:id="0"/>
     </w:p>
     <w:p>
       <w:pPr>
@@ -1376,6 +1383,7 @@
     <w:lsdException w:name="HTML Sample" w:semiHidden="1" w:unhideWhenUsed="1"/>
     <w:lsdException w:name="HTML Typewriter" w:semiHidden="1" w:unhideWhenUsed="1"/>
     <w:lsdException w:name="HTML Variable" w:semiHidden="1" w:unhideWhenUsed="1"/>
+    <w:lsdException w:name="Normal Table" w:semiHidden="1" w:unhideWhenUsed="1"/>
     <w:lsdException w:name="annotation subject" w:semiHidden="1" w:unhideWhenUsed="1"/>
     <w:lsdException w:name="No List" w:semiHidden="1" w:unhideWhenUsed="1"/>
     <w:lsdException w:name="Outline List 1" w:semiHidden="1" w:unhideWhenUsed="1"/>
@@ -1420,6 +1428,7 @@
     <w:lsdException w:name="Table Professional" w:semiHidden="1" w:unhideWhenUsed="1"/>
     <w:lsdException w:name="Table Subtle 1" w:semiHidden="1" w:unhideWhenUsed="1"/>
     <w:lsdException w:name="Table Subtle 2" w:semiHidden="1" w:unhideWhenUsed="1"/>
+    <w:lsdException w:name="Table Web 1" w:semiHidden="1" w:unhideWhenUsed="1"/>
     <w:lsdException w:name="Table Web 2" w:semiHidden="1" w:unhideWhenUsed="1"/>
     <w:lsdException w:name="Table Web 3" w:semiHidden="1" w:unhideWhenUsed="1"/>
     <w:lsdException w:name="Balloon Text" w:semiHidden="1" w:unhideWhenUsed="1"/>
@@ -2062,7 +2071,7 @@
 </file>
 
 <file path=customXml/itemProps1.xml><?xml version="1.0" encoding="utf-8"?>
-<ds:datastoreItem xmlns:ds="http://schemas.openxmlformats.org/officeDocument/2006/customXml" ds:itemID="{6D8FCDB7-64B5-44C8-9EBF-CE31943E93F3}">
+<ds:datastoreItem xmlns:ds="http://schemas.openxmlformats.org/officeDocument/2006/customXml" ds:itemID="{DE05297F-1175-4E2A-9F8D-0C89AEE7E54A}">
   <ds:schemaRefs>
     <ds:schemaRef ds:uri="http://schemas.openxmlformats.org/officeDocument/2006/bibliography"/>
   </ds:schemaRefs>
